--- a/法令ファイル/平成十七年に開催される国際博覧会の準備及び運営のために必要な特別措置に関する法律施行令/平成十七年に開催される国際博覧会の準備及び運営のために必要な特別措置に関する法律施行令（平成九年政令第三百五十七号）.docx
+++ b/法令ファイル/平成十七年に開催される国際博覧会の準備及び運営のために必要な特別措置に関する法律施行令/平成十七年に開催される国際博覧会の準備及び運営のために必要な特別措置に関する法律施行令（平成九年政令第三百五十七号）.docx
@@ -55,7 +55,7 @@
     </w:pPr>
     <w:r>
       <w:tab/>
-      <w:t>WeGov v0.1 - FTS141</w:t>
+      <w:t>WeGov v0.2 - FTS141</w:t>
     </w:r>
   </w:p>
 </w:ftr>
